--- a/ChessDataBase/Предметная область.docx
+++ b/ChessDataBase/Предметная область.docx
@@ -33,26 +33,16 @@
           <w:sz w:val="28"/>
           <w:szCs w:val="28"/>
         </w:rPr>
-        <w:t>В классических шахматах в партии всегда участвуют два игрока</w:t>
-      </w:r>
-      <w:r>
-        <w:rPr>
-          <w:rFonts w:ascii="Times New Roman" w:hAnsi="Times New Roman" w:cs="Times New Roman"/>
-          <w:sz w:val="28"/>
-          <w:szCs w:val="28"/>
-        </w:rPr>
-        <w:t>, у которых есть КЛАСС РЕЙТИНГА – диапазон очков игрока (</w:t>
-      </w:r>
-      <w:proofErr w:type="gramStart"/>
-      <w:r>
-        <w:rPr>
-          <w:rFonts w:ascii="Times New Roman" w:hAnsi="Times New Roman" w:cs="Times New Roman"/>
-          <w:sz w:val="28"/>
-          <w:szCs w:val="28"/>
-        </w:rPr>
-        <w:t>к примеру</w:t>
-      </w:r>
-      <w:proofErr w:type="gramEnd"/>
+        <w:t>В классических шахматах в партии всегда участвуют два игрока, у которых есть КЛАСС РЕЙТИНГА – диапазон очков игрока (</w:t>
+      </w:r>
+      <w:r>
+        <w:rPr>
+          <w:rFonts w:ascii="Times New Roman" w:hAnsi="Times New Roman" w:cs="Times New Roman"/>
+          <w:sz w:val="28"/>
+          <w:szCs w:val="28"/>
+        </w:rPr>
+        <w:t>к примеру,</w:t>
+      </w:r>
       <w:r>
         <w:rPr>
           <w:rFonts w:ascii="Times New Roman" w:hAnsi="Times New Roman" w:cs="Times New Roman"/>
@@ -141,15 +131,7 @@
           <w:sz w:val="28"/>
           <w:szCs w:val="28"/>
         </w:rPr>
-        <w:t>), то есть тактических ходов</w:t>
-      </w:r>
-      <w:r>
-        <w:rPr>
-          <w:rFonts w:ascii="Times New Roman" w:hAnsi="Times New Roman" w:cs="Times New Roman"/>
-          <w:sz w:val="28"/>
-          <w:szCs w:val="28"/>
-        </w:rPr>
-        <w:t xml:space="preserve"> (если в партии нет приёмов, то она так же является не подходящей для задачи</w:t>
+        <w:t>), то есть тактических ходов (если в партии нет приёмов, то она так же является не подходящей для задачи</w:t>
       </w:r>
       <w:r>
         <w:rPr>
